--- a/Week-13-Research-Questions.docx
+++ b/Week-13-Research-Questions.docx
@@ -35,15 +35,6 @@
       <w:proofErr w:type="spellEnd"/>
       <w:r>
         <w:t xml:space="preserve"> virtual DOM, why is it important, and how does it work?</w:t>
-      </w:r>
-    </w:p>
-    <w:p>
-      <w:pPr>
-        <w:pStyle w:val="NormalWeb"/>
-        <w:ind w:left="720"/>
-      </w:pPr>
-      <w:r>
-        <w:t>3. What is Webpack and what problem does it solve?</w:t>
       </w:r>
     </w:p>
     <w:p>
@@ -299,9 +290,70 @@
           <w:szCs w:val="24"/>
         </w:rPr>
       </w:pPr>
+      <w:proofErr w:type="spellStart"/>
+      <w:r>
+        <w:rPr>
+          <w:sz w:val="24"/>
+          <w:szCs w:val="24"/>
+        </w:rPr>
+        <w:t>Ract's</w:t>
+      </w:r>
+      <w:proofErr w:type="spellEnd"/>
+      <w:r>
+        <w:rPr>
+          <w:sz w:val="24"/>
+          <w:szCs w:val="24"/>
+        </w:rPr>
+        <w:t xml:space="preserve"> virtual DOM is a copy of the actual DOM; the virtual DOM is lightweight and very responsive compared to the actual DOM. Because the virtual DOM does not render graphical changes to the screen, it is updated in memory efficiently. It checks for changes between the two. Once the changes are identified, the virtual DOM only updates what has been changed in the actual DOM tree, thereby only rendering what has changed. Why is this important because it improves the performance of your application. </w:t>
+      </w:r>
+    </w:p>
+    <w:p>
+      <w:pPr>
+        <w:ind w:left="720"/>
+        <w:rPr>
+          <w:sz w:val="24"/>
+          <w:szCs w:val="24"/>
+        </w:rPr>
+      </w:pPr>
+      <w:hyperlink r:id="rId8" w:history="1">
+        <w:r>
+          <w:rPr>
+            <w:rStyle w:val="Hyperlink"/>
+            <w:sz w:val="24"/>
+            <w:szCs w:val="24"/>
+          </w:rPr>
+          <w:t>https://www.geeksforgeeks.org/reactjs-virtual-dom/#article-meta-div</w:t>
+        </w:r>
+      </w:hyperlink>
+    </w:p>
+    <w:p>
+      <w:pPr>
+        <w:ind w:left="720"/>
+        <w:rPr>
+          <w:sz w:val="24"/>
+          <w:szCs w:val="24"/>
+        </w:rPr>
+      </w:pPr>
+      <w:hyperlink r:id="rId9" w:history="1">
+        <w:r>
+          <w:rPr>
+            <w:rStyle w:val="Hyperlink"/>
+            <w:sz w:val="24"/>
+            <w:szCs w:val="24"/>
+          </w:rPr>
+          <w:t>https://www.geeksforgeeks.org/difference-between-virtual-dom-and-real-dom/</w:t>
+        </w:r>
+      </w:hyperlink>
+      <w:r>
+        <w:rPr>
+          <w:sz w:val="24"/>
+          <w:szCs w:val="24"/>
+        </w:rPr>
+        <w:t xml:space="preserve"> </w:t>
+      </w:r>
     </w:p>
     <w:sectPr>
-      <w:headerReference w:type="default" r:id="rId8"/>
+      <w:headerReference w:type="default" r:id="rId10"/>
       <w:pgSz w:w="12240" w:h="15840"/>
       <w:pgMar w:top="1440" w:right="1440" w:bottom="1440" w:left="1440" w:header="720" w:footer="720" w:gutter="0"/>
       <w:cols w:space="720"/>
@@ -376,35 +428,7 @@
         <w:sz w:val="40"/>
         <w:szCs w:val="40"/>
       </w:rPr>
-      <w:t>Week 1</w:t>
-    </w:r>
-    <w:r>
-      <w:rPr>
-        <w:sz w:val="40"/>
-        <w:szCs w:val="40"/>
-      </w:rPr>
-      <w:t>3</w:t>
-    </w:r>
-    <w:r>
-      <w:rPr>
-        <w:sz w:val="40"/>
-        <w:szCs w:val="40"/>
-      </w:rPr>
-      <w:t xml:space="preserve">:  </w:t>
-    </w:r>
-    <w:r>
-      <w:rPr>
-        <w:sz w:val="40"/>
-        <w:szCs w:val="40"/>
-      </w:rPr>
-      <w:t>React, Webpack, Components &amp; JSX</w:t>
-    </w:r>
-    <w:r>
-      <w:rPr>
-        <w:sz w:val="40"/>
-        <w:szCs w:val="40"/>
-      </w:rPr>
-      <w:t xml:space="preserve"> - Research</w:t>
+      <w:t>Week 13:  React, Webpack, Components &amp; JSX - Research</w:t>
     </w:r>
   </w:p>
   <w:p>
